--- a/Compiler/src/Edicion/Componentes lexicos.docx
+++ b/Compiler/src/Edicion/Componentes lexicos.docx
@@ -38,14 +38,7 @@
           <w:sz w:val="24"/>
           <w:szCs w:val="24"/>
         </w:rPr>
-        <w:t>Los componentes léxicos son aquellas cadenas de caracteres que concuerdan con un patrón, dicho patrón describe la forma en cómo se forma dicho componente léxico, por lo tanto los componentes léxicos de este compilador estarán formados por el lenguaje del m</w:t>
-      </w:r>
-      <w:r>
-        <w:rPr>
-          <w:sz w:val="24"/>
-          <w:szCs w:val="24"/>
-        </w:rPr>
-        <w:t xml:space="preserve">ismo </w:t>
+        <w:t xml:space="preserve">Los componentes léxicos son aquellas cadenas de caracteres que concuerdan con un patrón, dicho patrón describe la forma en cómo se forma dicho componente léxico, por lo tanto los componentes léxicos de este compilador estarán formados por el lenguaje del mismo </w:t>
       </w:r>
       <w:r>
         <w:rPr>
@@ -825,8 +818,6 @@
               </w:rPr>
               <w:t xml:space="preserve"> | LED_RGB |</w:t>
             </w:r>
-            <w:bookmarkStart w:id="0" w:name="_GoBack"/>
-            <w:bookmarkEnd w:id="0"/>
             <w:r>
               <w:rPr>
                 <w:sz w:val="24"/>
@@ -1201,22 +1192,6 @@
                 <w:sz w:val="24"/>
                 <w:szCs w:val="24"/>
               </w:rPr>
-              <w:t>delay</w:t>
-            </w:r>
-            <w:proofErr w:type="spellEnd"/>
-            <w:r>
-              <w:rPr>
-                <w:sz w:val="24"/>
-                <w:szCs w:val="24"/>
-              </w:rPr>
-              <w:t xml:space="preserve"> | </w:t>
-            </w:r>
-            <w:proofErr w:type="spellStart"/>
-            <w:r>
-              <w:rPr>
-                <w:sz w:val="24"/>
-                <w:szCs w:val="24"/>
-              </w:rPr>
               <w:t>degree</w:t>
             </w:r>
             <w:proofErr w:type="spellEnd"/>
@@ -1445,6 +1420,56 @@
               </w:rPr>
               <w:t>(</w:t>
             </w:r>
+            <w:proofErr w:type="spellStart"/>
+            <w:r>
+              <w:rPr>
+                <w:sz w:val="24"/>
+                <w:szCs w:val="24"/>
+              </w:rPr>
+              <w:t>delay</w:t>
+            </w:r>
+            <w:proofErr w:type="spellEnd"/>
+            <w:r>
+              <w:rPr>
+                <w:sz w:val="24"/>
+                <w:szCs w:val="24"/>
+              </w:rPr>
+              <w:t xml:space="preserve"> | </w:t>
+            </w:r>
+            <w:proofErr w:type="spellStart"/>
+            <w:r>
+              <w:rPr>
+                <w:sz w:val="24"/>
+                <w:szCs w:val="24"/>
+              </w:rPr>
+              <w:t>operation</w:t>
+            </w:r>
+            <w:proofErr w:type="spellEnd"/>
+            <w:r>
+              <w:rPr>
+                <w:sz w:val="24"/>
+                <w:szCs w:val="24"/>
+              </w:rPr>
+              <w:t xml:space="preserve"> | </w:t>
+            </w:r>
+            <w:proofErr w:type="spellStart"/>
+            <w:r>
+              <w:rPr>
+                <w:sz w:val="24"/>
+                <w:szCs w:val="24"/>
+              </w:rPr>
+              <w:t>call</w:t>
+            </w:r>
+            <w:proofErr w:type="spellEnd"/>
+            <w:r>
+              <w:rPr>
+                <w:sz w:val="24"/>
+                <w:szCs w:val="24"/>
+              </w:rPr>
+              <w:t xml:space="preserve"> | </w:t>
+            </w:r>
+            <w:bookmarkStart w:id="0" w:name="_GoBack"/>
+            <w:bookmarkEnd w:id="0"/>
             <w:proofErr w:type="spellStart"/>
             <w:r>
               <w:rPr>

--- a/Compiler/src/Edicion/Componentes lexicos.docx
+++ b/Compiler/src/Edicion/Componentes lexicos.docx
@@ -825,21 +825,21 @@
               </w:rPr>
               <w:t xml:space="preserve"> </w:t>
             </w:r>
-            <w:proofErr w:type="spellStart"/>
-            <w:r>
-              <w:rPr>
-                <w:sz w:val="24"/>
-                <w:szCs w:val="24"/>
-              </w:rPr>
-              <w:t>button</w:t>
-            </w:r>
-            <w:proofErr w:type="spellEnd"/>
-            <w:r>
-              <w:rPr>
-                <w:sz w:val="24"/>
-                <w:szCs w:val="24"/>
-              </w:rPr>
-              <w:t xml:space="preserve"> | motor)</w:t>
+            <w:r>
+              <w:rPr>
+                <w:sz w:val="24"/>
+                <w:szCs w:val="24"/>
+              </w:rPr>
+              <w:t xml:space="preserve">LCD | </w:t>
+            </w:r>
+            <w:bookmarkStart w:id="0" w:name="_GoBack"/>
+            <w:bookmarkEnd w:id="0"/>
+            <w:r>
+              <w:rPr>
+                <w:sz w:val="24"/>
+                <w:szCs w:val="24"/>
+              </w:rPr>
+              <w:t>button | motor)</w:t>
             </w:r>
           </w:p>
         </w:tc>
@@ -1468,8 +1468,6 @@
               </w:rPr>
               <w:t xml:space="preserve"> | </w:t>
             </w:r>
-            <w:bookmarkStart w:id="0" w:name="_GoBack"/>
-            <w:bookmarkEnd w:id="0"/>
             <w:proofErr w:type="spellStart"/>
             <w:r>
               <w:rPr>

--- a/Compiler/src/Edicion/Componentes lexicos.docx
+++ b/Compiler/src/Edicion/Componentes lexicos.docx
@@ -708,7 +708,21 @@
                 <w:sz w:val="24"/>
                 <w:szCs w:val="24"/>
               </w:rPr>
-              <w:t>(port_1 | port2 | port_3 | port_4 | port_5 | port_6 | port_7 | port_8 | port_9)</w:t>
+              <w:t>(port_A0 | port_A1 | port_A2 | port_A3 | port_A4 | port_A5 | port_B0 | port_B1 | port_B2 | port_B3 | port_B4 | port_B5 | port_B6 | port_</w:t>
+            </w:r>
+            <w:r>
+              <w:rPr>
+                <w:sz w:val="24"/>
+                <w:szCs w:val="24"/>
+              </w:rPr>
+              <w:t>B7 | port_C2</w:t>
+            </w:r>
+            <w:r>
+              <w:rPr>
+                <w:sz w:val="24"/>
+                <w:szCs w:val="24"/>
+              </w:rPr>
+              <w:t xml:space="preserve"> | port_C3 | port_C4 | port_C5 | port_C6 | port_C7 | port_D0 | port_D1 | port_D2 | port_D3 | port_D4 | port_D5 | port_D6 | port_D7)</w:t>
             </w:r>
           </w:p>
         </w:tc>
@@ -811,29 +825,29 @@
               </w:rPr>
               <w:t xml:space="preserve"> | LED</w:t>
             </w:r>
-            <w:r>
-              <w:rPr>
-                <w:sz w:val="24"/>
-                <w:szCs w:val="24"/>
-              </w:rPr>
-              <w:t xml:space="preserve"> | LED_RGB |</w:t>
-            </w:r>
-            <w:r>
-              <w:rPr>
-                <w:sz w:val="24"/>
-                <w:szCs w:val="24"/>
-              </w:rPr>
-              <w:t xml:space="preserve"> </w:t>
-            </w:r>
-            <w:r>
-              <w:rPr>
-                <w:sz w:val="24"/>
-                <w:szCs w:val="24"/>
-              </w:rPr>
-              <w:t xml:space="preserve">LCD | </w:t>
-            </w:r>
             <w:bookmarkStart w:id="0" w:name="_GoBack"/>
             <w:bookmarkEnd w:id="0"/>
+            <w:r>
+              <w:rPr>
+                <w:sz w:val="24"/>
+                <w:szCs w:val="24"/>
+              </w:rPr>
+              <w:t xml:space="preserve"> |</w:t>
+            </w:r>
+            <w:r>
+              <w:rPr>
+                <w:sz w:val="24"/>
+                <w:szCs w:val="24"/>
+              </w:rPr>
+              <w:t xml:space="preserve"> </w:t>
+            </w:r>
+            <w:r>
+              <w:rPr>
+                <w:sz w:val="24"/>
+                <w:szCs w:val="24"/>
+              </w:rPr>
+              <w:t xml:space="preserve">LCD | </w:t>
+            </w:r>
             <w:r>
               <w:rPr>
                 <w:sz w:val="24"/>
@@ -1426,6 +1440,22 @@
                 <w:sz w:val="24"/>
                 <w:szCs w:val="24"/>
               </w:rPr>
+              <w:t>ligther</w:t>
+            </w:r>
+            <w:proofErr w:type="spellEnd"/>
+            <w:r>
+              <w:rPr>
+                <w:sz w:val="24"/>
+                <w:szCs w:val="24"/>
+              </w:rPr>
+              <w:t xml:space="preserve"> | </w:t>
+            </w:r>
+            <w:proofErr w:type="spellStart"/>
+            <w:r>
+              <w:rPr>
+                <w:sz w:val="24"/>
+                <w:szCs w:val="24"/>
+              </w:rPr>
               <w:t>delay</w:t>
             </w:r>
             <w:proofErr w:type="spellEnd"/>
@@ -1825,6 +1855,7 @@
                 <w:sz w:val="24"/>
                 <w:szCs w:val="24"/>
               </w:rPr>
+              <w:lastRenderedPageBreak/>
               <w:t>Operador aritmético</w:t>
             </w:r>
           </w:p>
@@ -2032,7 +2063,6 @@
                 <w:sz w:val="24"/>
                 <w:szCs w:val="24"/>
               </w:rPr>
-              <w:lastRenderedPageBreak/>
               <w:t xml:space="preserve">signo </w:t>
             </w:r>
             <w:proofErr w:type="spellStart"/>

--- a/Compiler/src/Edicion/Componentes lexicos.docx
+++ b/Compiler/src/Edicion/Componentes lexicos.docx
@@ -40,13 +40,17 @@
         </w:rPr>
         <w:t xml:space="preserve">Los componentes léxicos son aquellas cadenas de caracteres que concuerdan con un patrón, dicho patrón describe la forma en cómo se forma dicho componente léxico, por lo tanto los componentes léxicos de este compilador estarán formados por el lenguaje del mismo </w:t>
       </w:r>
+      <w:proofErr w:type="spellStart"/>
+      <w:proofErr w:type="gramStart"/>
       <w:r>
         <w:rPr>
           <w:sz w:val="24"/>
           <w:szCs w:val="24"/>
         </w:rPr>
-        <w:t>u</w:t>
+        <w:t>o</w:t>
       </w:r>
+      <w:proofErr w:type="spellEnd"/>
+      <w:proofErr w:type="gramEnd"/>
       <w:r>
         <w:rPr>
           <w:sz w:val="24"/>
@@ -58,7 +62,6 @@
     <w:p/>
     <w:tbl>
       <w:tblPr>
-        <w:tblStyle w:val="a"/>
         <w:tblW w:w="9000" w:type="dxa"/>
         <w:tblInd w:w="-110" w:type="dxa"/>
         <w:tblBorders>
@@ -181,17 +184,15 @@
               <w:spacing w:line="240" w:lineRule="auto"/>
               <w:rPr>
                 <w:b/>
-                <w:sz w:val="24"/>
-                <w:szCs w:val="24"/>
-              </w:rPr>
-            </w:pPr>
-            <w:r>
-              <w:rPr>
-                <w:b/>
-                <w:sz w:val="24"/>
-                <w:szCs w:val="24"/>
-              </w:rPr>
-              <w:t>Número entero</w:t>
+                <w:szCs w:val="24"/>
+              </w:rPr>
+            </w:pPr>
+            <w:r>
+              <w:rPr>
+                <w:b/>
+                <w:szCs w:val="24"/>
+              </w:rPr>
+              <w:t>NUMERO_ENTERO</w:t>
             </w:r>
           </w:p>
         </w:tc>
@@ -211,13 +212,11 @@
               <w:spacing w:line="240" w:lineRule="auto"/>
               <w:jc w:val="center"/>
               <w:rPr>
-                <w:sz w:val="24"/>
-                <w:szCs w:val="24"/>
-              </w:rPr>
-            </w:pPr>
-            <w:r>
-              <w:rPr>
-                <w:sz w:val="24"/>
+                <w:szCs w:val="24"/>
+              </w:rPr>
+            </w:pPr>
+            <w:r>
+              <w:rPr>
                 <w:szCs w:val="24"/>
               </w:rPr>
               <w:t>({Digito})({Digito})*</w:t>
@@ -250,17 +249,15 @@
               <w:spacing w:line="240" w:lineRule="auto"/>
               <w:rPr>
                 <w:b/>
-                <w:sz w:val="24"/>
-                <w:szCs w:val="24"/>
-              </w:rPr>
-            </w:pPr>
-            <w:r>
-              <w:rPr>
-                <w:b/>
-                <w:sz w:val="24"/>
-                <w:szCs w:val="24"/>
-              </w:rPr>
-              <w:t>Número real</w:t>
+                <w:szCs w:val="24"/>
+              </w:rPr>
+            </w:pPr>
+            <w:r>
+              <w:rPr>
+                <w:b/>
+                <w:szCs w:val="24"/>
+              </w:rPr>
+              <w:t>NUMERO_REAL</w:t>
             </w:r>
           </w:p>
         </w:tc>
@@ -280,20 +277,17 @@
               <w:spacing w:line="240" w:lineRule="auto"/>
               <w:jc w:val="center"/>
               <w:rPr>
-                <w:sz w:val="24"/>
-                <w:szCs w:val="24"/>
-              </w:rPr>
-            </w:pPr>
-            <w:r>
-              <w:rPr>
-                <w:sz w:val="24"/>
+                <w:szCs w:val="24"/>
+              </w:rPr>
+            </w:pPr>
+            <w:r>
+              <w:rPr>
                 <w:szCs w:val="24"/>
               </w:rPr>
               <w:t>({Digito})</w:t>
             </w:r>
             <w:r>
               <w:rPr>
-                <w:sz w:val="24"/>
                 <w:szCs w:val="24"/>
                 <w:vertAlign w:val="superscript"/>
               </w:rPr>
@@ -301,7 +295,6 @@
             </w:r>
             <w:r>
               <w:rPr>
-                <w:sz w:val="24"/>
                 <w:szCs w:val="24"/>
               </w:rPr>
               <w:t>.({Digito})({Digito})*</w:t>
@@ -334,17 +327,15 @@
               <w:spacing w:line="240" w:lineRule="auto"/>
               <w:rPr>
                 <w:b/>
-                <w:sz w:val="24"/>
-                <w:szCs w:val="24"/>
-              </w:rPr>
-            </w:pPr>
-            <w:r>
-              <w:rPr>
-                <w:b/>
-                <w:sz w:val="24"/>
-                <w:szCs w:val="24"/>
-              </w:rPr>
-              <w:t>Condicionales</w:t>
+                <w:szCs w:val="24"/>
+              </w:rPr>
+            </w:pPr>
+            <w:r>
+              <w:rPr>
+                <w:b/>
+                <w:szCs w:val="24"/>
+              </w:rPr>
+              <w:t>CONDICIONAL</w:t>
             </w:r>
           </w:p>
         </w:tc>
@@ -364,13 +355,11 @@
               <w:spacing w:line="240" w:lineRule="auto"/>
               <w:jc w:val="center"/>
               <w:rPr>
-                <w:sz w:val="24"/>
-                <w:szCs w:val="24"/>
-              </w:rPr>
-            </w:pPr>
-            <w:r>
-              <w:rPr>
-                <w:sz w:val="24"/>
+                <w:szCs w:val="24"/>
+              </w:rPr>
+            </w:pPr>
+            <w:r>
+              <w:rPr>
                 <w:szCs w:val="24"/>
               </w:rPr>
               <w:t>(true | false)</w:t>
@@ -403,17 +392,15 @@
               <w:spacing w:line="240" w:lineRule="auto"/>
               <w:rPr>
                 <w:b/>
-                <w:sz w:val="24"/>
-                <w:szCs w:val="24"/>
-              </w:rPr>
-            </w:pPr>
-            <w:r>
-              <w:rPr>
-                <w:b/>
-                <w:sz w:val="24"/>
-                <w:szCs w:val="24"/>
-              </w:rPr>
-              <w:t>Identificador cadena</w:t>
+                <w:szCs w:val="24"/>
+              </w:rPr>
+            </w:pPr>
+            <w:r>
+              <w:rPr>
+                <w:b/>
+                <w:szCs w:val="24"/>
+              </w:rPr>
+              <w:t>IDENTIFICADOR_CADENA</w:t>
             </w:r>
           </w:p>
         </w:tc>
@@ -433,13 +420,11 @@
               <w:spacing w:line="240" w:lineRule="auto"/>
               <w:jc w:val="center"/>
               <w:rPr>
-                <w:sz w:val="24"/>
-                <w:szCs w:val="24"/>
-              </w:rPr>
-            </w:pPr>
-            <w:r>
-              <w:rPr>
-                <w:sz w:val="24"/>
+                <w:szCs w:val="24"/>
+              </w:rPr>
+            </w:pPr>
+            <w:r>
+              <w:rPr>
                 <w:szCs w:val="24"/>
               </w:rPr>
               <w:t>({Comilla})({Letra} | {Dígito})({Letra} | {Dígito} | {Símbolo})*({Comilla})</w:t>
@@ -472,17 +457,15 @@
               <w:spacing w:line="240" w:lineRule="auto"/>
               <w:rPr>
                 <w:b/>
-                <w:sz w:val="24"/>
-                <w:szCs w:val="24"/>
-              </w:rPr>
-            </w:pPr>
-            <w:r>
-              <w:rPr>
-                <w:b/>
-                <w:sz w:val="24"/>
-                <w:szCs w:val="24"/>
-              </w:rPr>
-              <w:t>Identificador</w:t>
+                <w:szCs w:val="24"/>
+              </w:rPr>
+            </w:pPr>
+            <w:r>
+              <w:rPr>
+                <w:b/>
+                <w:szCs w:val="24"/>
+              </w:rPr>
+              <w:t>IDENTIFICADOR</w:t>
             </w:r>
           </w:p>
         </w:tc>
@@ -502,13 +485,11 @@
               <w:spacing w:line="240" w:lineRule="auto"/>
               <w:jc w:val="center"/>
               <w:rPr>
-                <w:sz w:val="24"/>
-                <w:szCs w:val="24"/>
-              </w:rPr>
-            </w:pPr>
-            <w:r>
-              <w:rPr>
-                <w:sz w:val="24"/>
+                <w:szCs w:val="24"/>
+              </w:rPr>
+            </w:pPr>
+            <w:r>
+              <w:rPr>
                 <w:szCs w:val="24"/>
               </w:rPr>
               <w:t>({Letra})({Letra} | {Digito})*</w:t>
@@ -541,14 +522,12 @@
               <w:spacing w:line="240" w:lineRule="auto"/>
               <w:rPr>
                 <w:b/>
-                <w:sz w:val="24"/>
-                <w:szCs w:val="24"/>
-              </w:rPr>
-            </w:pPr>
-            <w:r>
-              <w:rPr>
-                <w:b/>
-                <w:sz w:val="24"/>
+                <w:szCs w:val="24"/>
+              </w:rPr>
+            </w:pPr>
+            <w:r>
+              <w:rPr>
+                <w:b/>
                 <w:szCs w:val="24"/>
               </w:rPr>
               <w:t>VALORES</w:t>
@@ -570,81 +549,22 @@
             <w:pPr>
               <w:jc w:val="center"/>
               <w:rPr>
-                <w:sz w:val="26"/>
                 <w:szCs w:val="26"/>
               </w:rPr>
             </w:pPr>
             <w:r>
               <w:rPr>
-                <w:sz w:val="24"/>
-                <w:szCs w:val="24"/>
-              </w:rPr>
-              <w:t>(</w:t>
-            </w:r>
-            <w:r>
-              <w:rPr>
-                <w:b/>
-                <w:sz w:val="24"/>
-                <w:szCs w:val="24"/>
-              </w:rPr>
-              <w:t>Numero Entero</w:t>
-            </w:r>
-            <w:r>
-              <w:rPr>
-                <w:sz w:val="24"/>
-                <w:szCs w:val="24"/>
-              </w:rPr>
-              <w:t xml:space="preserve"> | </w:t>
-            </w:r>
-            <w:r>
-              <w:rPr>
-                <w:b/>
-                <w:sz w:val="24"/>
-                <w:szCs w:val="24"/>
-              </w:rPr>
-              <w:t>Número Real</w:t>
-            </w:r>
-            <w:r>
-              <w:rPr>
-                <w:sz w:val="24"/>
-                <w:szCs w:val="24"/>
-              </w:rPr>
-              <w:t xml:space="preserve"> | </w:t>
-            </w:r>
-            <w:r>
-              <w:rPr>
-                <w:b/>
-                <w:sz w:val="24"/>
-                <w:szCs w:val="24"/>
-              </w:rPr>
-              <w:t>Identificador Cadena</w:t>
-            </w:r>
-            <w:r>
-              <w:rPr>
-                <w:sz w:val="24"/>
-                <w:szCs w:val="24"/>
-              </w:rPr>
-              <w:t xml:space="preserve"> | </w:t>
-            </w:r>
-            <w:r>
-              <w:rPr>
-                <w:b/>
-                <w:sz w:val="24"/>
-                <w:szCs w:val="24"/>
-              </w:rPr>
-              <w:t>Condicionales</w:t>
-            </w:r>
-            <w:r>
-              <w:rPr>
-                <w:sz w:val="24"/>
-                <w:szCs w:val="24"/>
-              </w:rPr>
-              <w:t>)</w:t>
+                <w:szCs w:val="24"/>
+              </w:rPr>
+              <w:t>(NUMERO_ENTERO | NUMERO_REAL | IDENTIFICADOR_CADENA | CONDICIONAL)</w:t>
             </w:r>
           </w:p>
         </w:tc>
       </w:tr>
       <w:tr>
+        <w:trPr>
+          <w:trHeight w:val="704"/>
+        </w:trPr>
         <w:tc>
           <w:tcPr>
             <w:tcW w:w="3465" w:type="dxa"/>
@@ -669,17 +589,15 @@
               <w:spacing w:line="240" w:lineRule="auto"/>
               <w:rPr>
                 <w:b/>
-                <w:sz w:val="24"/>
-                <w:szCs w:val="24"/>
-              </w:rPr>
-            </w:pPr>
-            <w:r>
-              <w:rPr>
-                <w:b/>
-                <w:sz w:val="24"/>
-                <w:szCs w:val="24"/>
-              </w:rPr>
-              <w:t>Puerto</w:t>
+                <w:szCs w:val="24"/>
+              </w:rPr>
+            </w:pPr>
+            <w:r>
+              <w:rPr>
+                <w:b/>
+                <w:szCs w:val="24"/>
+              </w:rPr>
+              <w:t>PUERTO</w:t>
             </w:r>
           </w:p>
         </w:tc>
@@ -699,30 +617,14 @@
               <w:spacing w:line="240" w:lineRule="auto"/>
               <w:jc w:val="center"/>
               <w:rPr>
-                <w:sz w:val="24"/>
-                <w:szCs w:val="24"/>
-              </w:rPr>
-            </w:pPr>
-            <w:r>
-              <w:rPr>
-                <w:sz w:val="24"/>
-                <w:szCs w:val="24"/>
-              </w:rPr>
-              <w:t>(port_A0 | port_A1 | port_A2 | port_A3 | port_A4 | port_A5 | port_B0 | port_B1 | port_B2 | port_B3 | port_B4 | port_B5 | port_B6 | port_</w:t>
-            </w:r>
-            <w:r>
-              <w:rPr>
-                <w:sz w:val="24"/>
-                <w:szCs w:val="24"/>
-              </w:rPr>
-              <w:t>B7 | port_C2</w:t>
-            </w:r>
-            <w:r>
-              <w:rPr>
-                <w:sz w:val="24"/>
-                <w:szCs w:val="24"/>
-              </w:rPr>
-              <w:t xml:space="preserve"> | port_C3 | port_C4 | port_C5 | port_C6 | port_C7 | port_D0 | port_D1 | port_D2 | port_D3 | port_D4 | port_D5 | port_D6 | port_D7)</w:t>
+                <w:szCs w:val="24"/>
+              </w:rPr>
+            </w:pPr>
+            <w:r>
+              <w:rPr>
+                <w:szCs w:val="24"/>
+              </w:rPr>
+              <w:t>(port_A0 | port_A1 | port_A2 | port_A3 | port_A4 | port_A5 | port_B0 | port_B1 | port_B2 | port_B3 | port_B4 | port_B5 | port_B6 | port_B7 | port_C2 | port_C3 | port_C4 | port_C5 | port_C6 | port_C7 | port_D0 | port_D1 | port_D2 | port_D3 | port_D4 | port_D5 | port_D6 | port_D7)</w:t>
             </w:r>
           </w:p>
         </w:tc>
@@ -752,17 +654,15 @@
               <w:spacing w:line="240" w:lineRule="auto"/>
               <w:rPr>
                 <w:b/>
-                <w:sz w:val="24"/>
-                <w:szCs w:val="24"/>
-              </w:rPr>
-            </w:pPr>
-            <w:r>
-              <w:rPr>
-                <w:b/>
-                <w:sz w:val="24"/>
-                <w:szCs w:val="24"/>
-              </w:rPr>
-              <w:t>Tipo puerto</w:t>
+                <w:szCs w:val="24"/>
+              </w:rPr>
+            </w:pPr>
+            <w:r>
+              <w:rPr>
+                <w:b/>
+                <w:szCs w:val="24"/>
+              </w:rPr>
+              <w:t>TIPO_PUERTO</w:t>
             </w:r>
           </w:p>
         </w:tc>
@@ -782,13 +682,11 @@
               <w:spacing w:line="240" w:lineRule="auto"/>
               <w:jc w:val="center"/>
               <w:rPr>
-                <w:sz w:val="24"/>
-                <w:szCs w:val="24"/>
-              </w:rPr>
-            </w:pPr>
-            <w:r>
-              <w:rPr>
-                <w:sz w:val="24"/>
+                <w:szCs w:val="24"/>
+              </w:rPr>
+            </w:pPr>
+            <w:r>
+              <w:rPr>
                 <w:szCs w:val="24"/>
               </w:rPr>
               <w:t>(</w:t>
@@ -796,7 +694,6 @@
             <w:proofErr w:type="spellStart"/>
             <w:r>
               <w:rPr>
-                <w:sz w:val="24"/>
                 <w:szCs w:val="24"/>
               </w:rPr>
               <w:t>proximity</w:t>
@@ -804,7 +701,6 @@
             <w:proofErr w:type="spellEnd"/>
             <w:r>
               <w:rPr>
-                <w:sz w:val="24"/>
                 <w:szCs w:val="24"/>
               </w:rPr>
               <w:t xml:space="preserve"> | </w:t>
@@ -812,7 +708,6 @@
             <w:proofErr w:type="spellStart"/>
             <w:r>
               <w:rPr>
-                <w:sz w:val="24"/>
                 <w:szCs w:val="24"/>
               </w:rPr>
               <w:t>temperature</w:t>
@@ -820,40 +715,23 @@
             <w:proofErr w:type="spellEnd"/>
             <w:r>
               <w:rPr>
-                <w:sz w:val="24"/>
-                <w:szCs w:val="24"/>
-              </w:rPr>
-              <w:t xml:space="preserve"> | LED</w:t>
-            </w:r>
-            <w:bookmarkStart w:id="0" w:name="_GoBack"/>
-            <w:bookmarkEnd w:id="0"/>
-            <w:r>
-              <w:rPr>
-                <w:sz w:val="24"/>
-                <w:szCs w:val="24"/>
-              </w:rPr>
-              <w:t xml:space="preserve"> |</w:t>
-            </w:r>
-            <w:r>
-              <w:rPr>
-                <w:sz w:val="24"/>
-                <w:szCs w:val="24"/>
-              </w:rPr>
-              <w:t xml:space="preserve"> </w:t>
-            </w:r>
-            <w:r>
-              <w:rPr>
-                <w:sz w:val="24"/>
-                <w:szCs w:val="24"/>
-              </w:rPr>
-              <w:t xml:space="preserve">LCD | </w:t>
-            </w:r>
-            <w:r>
-              <w:rPr>
-                <w:sz w:val="24"/>
-                <w:szCs w:val="24"/>
-              </w:rPr>
-              <w:t>button | motor)</w:t>
+                <w:szCs w:val="24"/>
+              </w:rPr>
+              <w:t xml:space="preserve"> | LED | LCD | </w:t>
+            </w:r>
+            <w:proofErr w:type="spellStart"/>
+            <w:r>
+              <w:rPr>
+                <w:szCs w:val="24"/>
+              </w:rPr>
+              <w:t>button</w:t>
+            </w:r>
+            <w:proofErr w:type="spellEnd"/>
+            <w:r>
+              <w:rPr>
+                <w:szCs w:val="24"/>
+              </w:rPr>
+              <w:t xml:space="preserve"> | motor)</w:t>
             </w:r>
           </w:p>
         </w:tc>
@@ -883,17 +761,15 @@
               <w:spacing w:line="240" w:lineRule="auto"/>
               <w:rPr>
                 <w:b/>
-                <w:sz w:val="24"/>
-                <w:szCs w:val="24"/>
-              </w:rPr>
-            </w:pPr>
-            <w:r>
-              <w:rPr>
-                <w:b/>
-                <w:sz w:val="24"/>
-                <w:szCs w:val="24"/>
-              </w:rPr>
-              <w:t>Tipo dato</w:t>
+                <w:szCs w:val="24"/>
+              </w:rPr>
+            </w:pPr>
+            <w:r>
+              <w:rPr>
+                <w:b/>
+                <w:szCs w:val="24"/>
+              </w:rPr>
+              <w:t>TIPO_DATO</w:t>
             </w:r>
           </w:p>
         </w:tc>
@@ -913,13 +789,11 @@
               <w:spacing w:line="240" w:lineRule="auto"/>
               <w:jc w:val="center"/>
               <w:rPr>
-                <w:sz w:val="24"/>
-                <w:szCs w:val="24"/>
-              </w:rPr>
-            </w:pPr>
-            <w:r>
-              <w:rPr>
-                <w:sz w:val="24"/>
+                <w:szCs w:val="24"/>
+              </w:rPr>
+            </w:pPr>
+            <w:r>
+              <w:rPr>
                 <w:szCs w:val="24"/>
               </w:rPr>
               <w:t>(</w:t>
@@ -927,7 +801,6 @@
             <w:proofErr w:type="spellStart"/>
             <w:r>
               <w:rPr>
-                <w:sz w:val="24"/>
                 <w:szCs w:val="24"/>
               </w:rPr>
               <w:t>int</w:t>
@@ -935,7 +808,6 @@
             <w:proofErr w:type="spellEnd"/>
             <w:r>
               <w:rPr>
-                <w:sz w:val="24"/>
                 <w:szCs w:val="24"/>
               </w:rPr>
               <w:t xml:space="preserve"> | </w:t>
@@ -943,7 +815,6 @@
             <w:proofErr w:type="spellStart"/>
             <w:r>
               <w:rPr>
-                <w:sz w:val="24"/>
                 <w:szCs w:val="24"/>
               </w:rPr>
               <w:t>string</w:t>
@@ -951,7 +822,6 @@
             <w:proofErr w:type="spellEnd"/>
             <w:r>
               <w:rPr>
-                <w:sz w:val="24"/>
                 <w:szCs w:val="24"/>
               </w:rPr>
               <w:t xml:space="preserve"> | decimal | </w:t>
@@ -959,7 +829,6 @@
             <w:proofErr w:type="spellStart"/>
             <w:r>
               <w:rPr>
-                <w:sz w:val="24"/>
                 <w:szCs w:val="24"/>
               </w:rPr>
               <w:t>boolean</w:t>
@@ -967,7 +836,6 @@
             <w:proofErr w:type="spellEnd"/>
             <w:r>
               <w:rPr>
-                <w:sz w:val="24"/>
                 <w:szCs w:val="24"/>
               </w:rPr>
               <w:t>)</w:t>
@@ -1000,17 +868,13 @@
               <w:spacing w:line="240" w:lineRule="auto"/>
               <w:rPr>
                 <w:b/>
-                <w:sz w:val="24"/>
-                <w:szCs w:val="24"/>
-              </w:rPr>
-            </w:pPr>
-            <w:r>
-              <w:rPr>
-                <w:b/>
-                <w:sz w:val="24"/>
-                <w:szCs w:val="24"/>
-              </w:rPr>
-              <w:t>Motor</w:t>
+              </w:rPr>
+            </w:pPr>
+            <w:r>
+              <w:rPr>
+                <w:b/>
+              </w:rPr>
+              <w:t>MOTOR</w:t>
             </w:r>
           </w:p>
         </w:tc>
@@ -1029,64 +893,32 @@
             <w:pPr>
               <w:spacing w:line="240" w:lineRule="auto"/>
               <w:jc w:val="center"/>
-              <w:rPr>
-                <w:sz w:val="24"/>
-                <w:szCs w:val="24"/>
-              </w:rPr>
-            </w:pPr>
-            <w:r>
-              <w:rPr>
-                <w:sz w:val="24"/>
-                <w:szCs w:val="24"/>
-              </w:rPr>
+            </w:pPr>
+            <w:r>
               <w:t>(</w:t>
             </w:r>
             <w:proofErr w:type="spellStart"/>
             <w:r>
-              <w:rPr>
-                <w:sz w:val="24"/>
-                <w:szCs w:val="24"/>
-              </w:rPr>
               <w:t>move</w:t>
             </w:r>
             <w:proofErr w:type="spellEnd"/>
             <w:r>
-              <w:rPr>
-                <w:sz w:val="24"/>
-                <w:szCs w:val="24"/>
-              </w:rPr>
               <w:t xml:space="preserve"> | </w:t>
             </w:r>
             <w:proofErr w:type="spellStart"/>
             <w:r>
-              <w:rPr>
-                <w:sz w:val="24"/>
-                <w:szCs w:val="24"/>
-              </w:rPr>
               <w:t>restart</w:t>
             </w:r>
             <w:proofErr w:type="spellEnd"/>
             <w:r>
-              <w:rPr>
-                <w:sz w:val="24"/>
-                <w:szCs w:val="24"/>
-              </w:rPr>
               <w:t xml:space="preserve"> | </w:t>
             </w:r>
             <w:proofErr w:type="spellStart"/>
             <w:r>
-              <w:rPr>
-                <w:sz w:val="24"/>
-                <w:szCs w:val="24"/>
-              </w:rPr>
               <w:t>start</w:t>
             </w:r>
             <w:proofErr w:type="spellEnd"/>
             <w:r>
-              <w:rPr>
-                <w:sz w:val="24"/>
-                <w:szCs w:val="24"/>
-              </w:rPr>
               <w:t>)</w:t>
             </w:r>
           </w:p>
@@ -1117,27 +949,13 @@
               <w:spacing w:line="240" w:lineRule="auto"/>
               <w:rPr>
                 <w:b/>
-                <w:sz w:val="24"/>
-                <w:szCs w:val="24"/>
-              </w:rPr>
-            </w:pPr>
-            <w:proofErr w:type="spellStart"/>
-            <w:r>
-              <w:rPr>
-                <w:b/>
-                <w:sz w:val="24"/>
-                <w:szCs w:val="24"/>
-              </w:rPr>
-              <w:t>Metodo</w:t>
-            </w:r>
-            <w:proofErr w:type="spellEnd"/>
-            <w:r>
-              <w:rPr>
-                <w:b/>
-                <w:sz w:val="24"/>
-                <w:szCs w:val="24"/>
-              </w:rPr>
-              <w:t xml:space="preserve"> sensor</w:t>
+              </w:rPr>
+            </w:pPr>
+            <w:r>
+              <w:rPr>
+                <w:b/>
+              </w:rPr>
+              <w:t>METODO_SENSOR</w:t>
             </w:r>
           </w:p>
         </w:tc>
@@ -1156,64 +974,32 @@
             <w:pPr>
               <w:spacing w:line="240" w:lineRule="auto"/>
               <w:jc w:val="center"/>
-              <w:rPr>
-                <w:sz w:val="24"/>
-                <w:szCs w:val="24"/>
-              </w:rPr>
-            </w:pPr>
-            <w:r>
-              <w:rPr>
-                <w:sz w:val="24"/>
-                <w:szCs w:val="24"/>
-              </w:rPr>
+            </w:pPr>
+            <w:r>
               <w:t>(</w:t>
             </w:r>
             <w:proofErr w:type="spellStart"/>
             <w:r>
-              <w:rPr>
-                <w:sz w:val="24"/>
-                <w:szCs w:val="24"/>
-              </w:rPr>
               <w:t>distance</w:t>
             </w:r>
             <w:proofErr w:type="spellEnd"/>
             <w:r>
-              <w:rPr>
-                <w:sz w:val="24"/>
-                <w:szCs w:val="24"/>
-              </w:rPr>
+              <w:t xml:space="preserve"> | </w:t>
+            </w:r>
+            <w:proofErr w:type="spellStart"/>
+            <w:r>
+              <w:t>state</w:t>
+            </w:r>
+            <w:proofErr w:type="spellEnd"/>
+            <w:r>
               <w:t xml:space="preserve"> | time | </w:t>
             </w:r>
             <w:proofErr w:type="spellStart"/>
             <w:r>
-              <w:rPr>
-                <w:sz w:val="24"/>
-                <w:szCs w:val="24"/>
-              </w:rPr>
-              <w:t>state</w:t>
-            </w:r>
-            <w:proofErr w:type="spellEnd"/>
-            <w:r>
-              <w:rPr>
-                <w:sz w:val="24"/>
-                <w:szCs w:val="24"/>
-              </w:rPr>
-              <w:t xml:space="preserve"> | </w:t>
-            </w:r>
-            <w:proofErr w:type="spellStart"/>
-            <w:r>
-              <w:rPr>
-                <w:sz w:val="24"/>
-                <w:szCs w:val="24"/>
-              </w:rPr>
               <w:t>degree</w:t>
             </w:r>
             <w:proofErr w:type="spellEnd"/>
             <w:r>
-              <w:rPr>
-                <w:sz w:val="24"/>
-                <w:szCs w:val="24"/>
-              </w:rPr>
               <w:t>)</w:t>
             </w:r>
           </w:p>
@@ -1244,17 +1030,13 @@
               <w:spacing w:line="240" w:lineRule="auto"/>
               <w:rPr>
                 <w:b/>
-                <w:sz w:val="24"/>
-                <w:szCs w:val="24"/>
-              </w:rPr>
-            </w:pPr>
-            <w:r>
-              <w:rPr>
-                <w:b/>
-                <w:sz w:val="24"/>
-                <w:szCs w:val="24"/>
-              </w:rPr>
-              <w:t>Estructura control</w:t>
+              </w:rPr>
+            </w:pPr>
+            <w:r>
+              <w:rPr>
+                <w:b/>
+              </w:rPr>
+              <w:t>ESTRUCTURA_DE_CONTROL</w:t>
             </w:r>
           </w:p>
         </w:tc>
@@ -1273,102 +1055,57 @@
             <w:pPr>
               <w:spacing w:line="240" w:lineRule="auto"/>
               <w:jc w:val="center"/>
-              <w:rPr>
-                <w:sz w:val="24"/>
-                <w:szCs w:val="24"/>
-              </w:rPr>
-            </w:pPr>
-            <w:r>
-              <w:rPr>
-                <w:sz w:val="24"/>
-                <w:szCs w:val="24"/>
-              </w:rPr>
+            </w:pPr>
+            <w:r>
               <w:t>(</w:t>
             </w:r>
             <w:proofErr w:type="spellStart"/>
             <w:r>
-              <w:rPr>
-                <w:sz w:val="24"/>
-                <w:szCs w:val="24"/>
-              </w:rPr>
+              <w:t>function</w:t>
+            </w:r>
+            <w:proofErr w:type="spellEnd"/>
+            <w:r>
+              <w:t xml:space="preserve"> | </w:t>
+            </w:r>
+            <w:proofErr w:type="spellStart"/>
+            <w:r>
               <w:t>begin</w:t>
             </w:r>
             <w:proofErr w:type="spellEnd"/>
             <w:r>
-              <w:rPr>
-                <w:sz w:val="24"/>
-                <w:szCs w:val="24"/>
-              </w:rPr>
               <w:t xml:space="preserve"> | </w:t>
             </w:r>
             <w:proofErr w:type="spellStart"/>
             <w:r>
-              <w:rPr>
-                <w:sz w:val="24"/>
-                <w:szCs w:val="24"/>
-              </w:rPr>
               <w:t>loop</w:t>
             </w:r>
             <w:proofErr w:type="spellEnd"/>
             <w:r>
-              <w:rPr>
-                <w:sz w:val="24"/>
-                <w:szCs w:val="24"/>
-              </w:rPr>
               <w:t xml:space="preserve"> | </w:t>
             </w:r>
             <w:proofErr w:type="spellStart"/>
             <w:r>
-              <w:rPr>
-                <w:sz w:val="24"/>
-                <w:szCs w:val="24"/>
-              </w:rPr>
               <w:t>if</w:t>
             </w:r>
             <w:proofErr w:type="spellEnd"/>
             <w:r>
-              <w:rPr>
-                <w:sz w:val="24"/>
-                <w:szCs w:val="24"/>
-              </w:rPr>
               <w:t xml:space="preserve"> | </w:t>
             </w:r>
             <w:proofErr w:type="spellStart"/>
             <w:r>
-              <w:rPr>
-                <w:sz w:val="24"/>
-                <w:szCs w:val="24"/>
-              </w:rPr>
               <w:t>else</w:t>
             </w:r>
             <w:proofErr w:type="spellEnd"/>
             <w:r>
-              <w:rPr>
-                <w:sz w:val="24"/>
-                <w:szCs w:val="24"/>
-              </w:rPr>
-              <w:t xml:space="preserve"> | </w:t>
-            </w:r>
-            <w:proofErr w:type="spellStart"/>
-            <w:r>
-              <w:rPr>
-                <w:sz w:val="24"/>
-                <w:szCs w:val="24"/>
-              </w:rPr>
-              <w:t>function</w:t>
-            </w:r>
-            <w:proofErr w:type="spellEnd"/>
-            <w:r>
-              <w:rPr>
-                <w:sz w:val="24"/>
-                <w:szCs w:val="24"/>
-              </w:rPr>
               <w:t>)</w:t>
             </w:r>
           </w:p>
         </w:tc>
       </w:tr>
       <w:tr>
+        <w:trPr>
+          <w:trHeight w:val="770"/>
+        </w:trPr>
         <w:tc>
           <w:tcPr>
             <w:tcW w:w="3465" w:type="dxa"/>
@@ -1393,17 +1130,13 @@
               <w:spacing w:line="240" w:lineRule="auto"/>
               <w:rPr>
                 <w:b/>
-                <w:sz w:val="24"/>
-                <w:szCs w:val="24"/>
-              </w:rPr>
-            </w:pPr>
-            <w:r>
-              <w:rPr>
-                <w:b/>
-                <w:sz w:val="24"/>
-                <w:szCs w:val="24"/>
-              </w:rPr>
-              <w:t>Método</w:t>
+              </w:rPr>
+            </w:pPr>
+            <w:r>
+              <w:rPr>
+                <w:b/>
+              </w:rPr>
+              <w:t>PALABRA_RESERVADA</w:t>
             </w:r>
           </w:p>
         </w:tc>
@@ -1422,128 +1155,72 @@
             <w:pPr>
               <w:spacing w:line="240" w:lineRule="auto"/>
               <w:jc w:val="center"/>
-              <w:rPr>
-                <w:sz w:val="24"/>
-                <w:szCs w:val="24"/>
-              </w:rPr>
-            </w:pPr>
-            <w:r>
-              <w:rPr>
-                <w:sz w:val="24"/>
-                <w:szCs w:val="24"/>
-              </w:rPr>
+            </w:pPr>
+            <w:r>
               <w:t>(</w:t>
             </w:r>
             <w:proofErr w:type="spellStart"/>
             <w:r>
-              <w:rPr>
-                <w:sz w:val="24"/>
-                <w:szCs w:val="24"/>
-              </w:rPr>
               <w:t>ligther</w:t>
             </w:r>
             <w:proofErr w:type="spellEnd"/>
             <w:r>
-              <w:rPr>
-                <w:sz w:val="24"/>
-                <w:szCs w:val="24"/>
-              </w:rPr>
               <w:t xml:space="preserve"> | </w:t>
             </w:r>
             <w:proofErr w:type="spellStart"/>
             <w:r>
-              <w:rPr>
-                <w:sz w:val="24"/>
-                <w:szCs w:val="24"/>
-              </w:rPr>
               <w:t>delay</w:t>
             </w:r>
             <w:proofErr w:type="spellEnd"/>
             <w:r>
-              <w:rPr>
-                <w:sz w:val="24"/>
-                <w:szCs w:val="24"/>
-              </w:rPr>
               <w:t xml:space="preserve"> | </w:t>
             </w:r>
             <w:proofErr w:type="spellStart"/>
             <w:r>
-              <w:rPr>
-                <w:sz w:val="24"/>
-                <w:szCs w:val="24"/>
-              </w:rPr>
               <w:t>operation</w:t>
             </w:r>
             <w:proofErr w:type="spellEnd"/>
             <w:r>
-              <w:rPr>
-                <w:sz w:val="24"/>
-                <w:szCs w:val="24"/>
-              </w:rPr>
               <w:t xml:space="preserve"> | </w:t>
             </w:r>
             <w:proofErr w:type="spellStart"/>
             <w:r>
-              <w:rPr>
-                <w:sz w:val="24"/>
-                <w:szCs w:val="24"/>
-              </w:rPr>
               <w:t>call</w:t>
             </w:r>
             <w:proofErr w:type="spellEnd"/>
             <w:r>
-              <w:rPr>
-                <w:sz w:val="24"/>
-                <w:szCs w:val="24"/>
-              </w:rPr>
               <w:t xml:space="preserve"> | </w:t>
             </w:r>
             <w:proofErr w:type="spellStart"/>
             <w:r>
-              <w:rPr>
-                <w:sz w:val="24"/>
-                <w:szCs w:val="24"/>
-              </w:rPr>
               <w:t>return</w:t>
             </w:r>
             <w:proofErr w:type="spellEnd"/>
             <w:r>
-              <w:rPr>
-                <w:sz w:val="24"/>
-                <w:szCs w:val="24"/>
-              </w:rPr>
               <w:t xml:space="preserve"> | </w:t>
             </w:r>
             <w:proofErr w:type="spellStart"/>
             <w:r>
-              <w:rPr>
-                <w:sz w:val="24"/>
-                <w:szCs w:val="24"/>
-              </w:rPr>
               <w:t>print</w:t>
             </w:r>
             <w:proofErr w:type="spellEnd"/>
             <w:r>
-              <w:rPr>
-                <w:sz w:val="24"/>
-                <w:szCs w:val="24"/>
-              </w:rPr>
               <w:t xml:space="preserve"> |  </w:t>
             </w:r>
             <w:proofErr w:type="spellStart"/>
             <w:r>
-              <w:rPr>
-                <w:sz w:val="24"/>
-                <w:szCs w:val="24"/>
-              </w:rPr>
               <w:t>console</w:t>
             </w:r>
             <w:proofErr w:type="spellEnd"/>
             <w:r>
-              <w:rPr>
-                <w:sz w:val="24"/>
-                <w:szCs w:val="24"/>
-              </w:rPr>
+              <w:t xml:space="preserve"> | </w:t>
+            </w:r>
+            <w:proofErr w:type="spellStart"/>
+            <w:r>
+              <w:t>turn_off</w:t>
+            </w:r>
+            <w:proofErr w:type="spellEnd"/>
+            <w:r>
               <w:t>)</w:t>
             </w:r>
           </w:p>
@@ -1574,17 +1251,13 @@
               <w:spacing w:line="240" w:lineRule="auto"/>
               <w:rPr>
                 <w:b/>
-                <w:sz w:val="24"/>
-                <w:szCs w:val="24"/>
-              </w:rPr>
-            </w:pPr>
-            <w:r>
-              <w:rPr>
-                <w:b/>
-                <w:sz w:val="24"/>
-                <w:szCs w:val="24"/>
-              </w:rPr>
-              <w:t>Declaración</w:t>
+              </w:rPr>
+            </w:pPr>
+            <w:r>
+              <w:rPr>
+                <w:b/>
+              </w:rPr>
+              <w:t>DECLARACION</w:t>
             </w:r>
           </w:p>
         </w:tc>
@@ -1603,48 +1276,24 @@
             <w:pPr>
               <w:spacing w:line="240" w:lineRule="auto"/>
               <w:jc w:val="center"/>
-              <w:rPr>
-                <w:sz w:val="24"/>
-                <w:szCs w:val="24"/>
-              </w:rPr>
-            </w:pPr>
-            <w:r>
-              <w:rPr>
-                <w:sz w:val="24"/>
-                <w:szCs w:val="24"/>
-              </w:rPr>
+            </w:pPr>
+            <w:r>
               <w:t>(</w:t>
             </w:r>
             <w:proofErr w:type="spellStart"/>
             <w:r>
-              <w:rPr>
-                <w:sz w:val="24"/>
-                <w:szCs w:val="24"/>
-              </w:rPr>
               <w:t>var</w:t>
             </w:r>
             <w:proofErr w:type="spellEnd"/>
             <w:r>
-              <w:rPr>
-                <w:sz w:val="24"/>
-                <w:szCs w:val="24"/>
-              </w:rPr>
               <w:t xml:space="preserve"> | </w:t>
             </w:r>
             <w:proofErr w:type="spellStart"/>
             <w:r>
-              <w:rPr>
-                <w:sz w:val="24"/>
-                <w:szCs w:val="24"/>
-              </w:rPr>
               <w:t>const</w:t>
             </w:r>
             <w:proofErr w:type="spellEnd"/>
             <w:r>
-              <w:rPr>
-                <w:sz w:val="24"/>
-                <w:szCs w:val="24"/>
-              </w:rPr>
               <w:t>)</w:t>
             </w:r>
           </w:p>
@@ -1675,17 +1324,13 @@
               <w:spacing w:line="240" w:lineRule="auto"/>
               <w:rPr>
                 <w:b/>
-                <w:sz w:val="24"/>
-                <w:szCs w:val="24"/>
-              </w:rPr>
-            </w:pPr>
-            <w:r>
-              <w:rPr>
-                <w:b/>
-                <w:sz w:val="24"/>
-                <w:szCs w:val="24"/>
-              </w:rPr>
-              <w:t>Operador lógico</w:t>
+              </w:rPr>
+            </w:pPr>
+            <w:r>
+              <w:rPr>
+                <w:b/>
+              </w:rPr>
+              <w:t>OPERADOR_LOGICO</w:t>
             </w:r>
           </w:p>
         </w:tc>
@@ -1704,48 +1349,24 @@
             <w:pPr>
               <w:spacing w:line="240" w:lineRule="auto"/>
               <w:jc w:val="center"/>
-              <w:rPr>
-                <w:sz w:val="24"/>
-                <w:szCs w:val="24"/>
-              </w:rPr>
-            </w:pPr>
-            <w:r>
-              <w:rPr>
-                <w:sz w:val="24"/>
-                <w:szCs w:val="24"/>
-              </w:rPr>
+            </w:pPr>
+            <w:r>
               <w:t xml:space="preserve">(and | </w:t>
             </w:r>
             <w:proofErr w:type="spellStart"/>
             <w:r>
-              <w:rPr>
-                <w:sz w:val="24"/>
-                <w:szCs w:val="24"/>
-              </w:rPr>
               <w:t>or</w:t>
             </w:r>
             <w:proofErr w:type="spellEnd"/>
             <w:r>
-              <w:rPr>
-                <w:sz w:val="24"/>
-                <w:szCs w:val="24"/>
-              </w:rPr>
               <w:t xml:space="preserve"> | </w:t>
             </w:r>
             <w:proofErr w:type="spellStart"/>
             <w:r>
-              <w:rPr>
-                <w:sz w:val="24"/>
-                <w:szCs w:val="24"/>
-              </w:rPr>
               <w:t>not</w:t>
             </w:r>
             <w:proofErr w:type="spellEnd"/>
             <w:r>
-              <w:rPr>
-                <w:sz w:val="24"/>
-                <w:szCs w:val="24"/>
-              </w:rPr>
               <w:t>)</w:t>
             </w:r>
           </w:p>
@@ -1776,17 +1397,15 @@
               <w:spacing w:line="240" w:lineRule="auto"/>
               <w:rPr>
                 <w:b/>
-                <w:sz w:val="24"/>
-                <w:szCs w:val="24"/>
-              </w:rPr>
-            </w:pPr>
-            <w:r>
-              <w:rPr>
-                <w:b/>
-                <w:sz w:val="24"/>
-                <w:szCs w:val="24"/>
-              </w:rPr>
-              <w:t>Operador relacional</w:t>
+                <w:szCs w:val="24"/>
+              </w:rPr>
+            </w:pPr>
+            <w:r>
+              <w:rPr>
+                <w:b/>
+                <w:szCs w:val="24"/>
+              </w:rPr>
+              <w:t>OPERADOR_RELACIONAL</w:t>
             </w:r>
           </w:p>
         </w:tc>
@@ -1806,16 +1425,14 @@
               <w:spacing w:line="240" w:lineRule="auto"/>
               <w:jc w:val="center"/>
               <w:rPr>
-                <w:sz w:val="24"/>
-                <w:szCs w:val="24"/>
-              </w:rPr>
-            </w:pPr>
-            <w:r>
-              <w:rPr>
-                <w:sz w:val="24"/>
-                <w:szCs w:val="24"/>
-              </w:rPr>
-              <w:t>(&gt; | &lt; | &gt;= | &lt;=)</w:t>
+                <w:szCs w:val="24"/>
+              </w:rPr>
+            </w:pPr>
+            <w:r>
+              <w:rPr>
+                <w:szCs w:val="24"/>
+              </w:rPr>
+              <w:t>(&gt; | &lt; | &gt;= | &lt;= | ==)</w:t>
             </w:r>
           </w:p>
         </w:tc>
@@ -1845,18 +1462,15 @@
               <w:spacing w:line="240" w:lineRule="auto"/>
               <w:rPr>
                 <w:b/>
-                <w:sz w:val="24"/>
-                <w:szCs w:val="24"/>
-              </w:rPr>
-            </w:pPr>
-            <w:r>
-              <w:rPr>
-                <w:b/>
-                <w:sz w:val="24"/>
-                <w:szCs w:val="24"/>
-              </w:rPr>
-              <w:lastRenderedPageBreak/>
-              <w:t>Operador aritmético</w:t>
+                <w:szCs w:val="24"/>
+              </w:rPr>
+            </w:pPr>
+            <w:r>
+              <w:rPr>
+                <w:b/>
+                <w:szCs w:val="24"/>
+              </w:rPr>
+              <w:t>OPERADOR_ARITMETICO</w:t>
             </w:r>
           </w:p>
         </w:tc>
@@ -1876,13 +1490,11 @@
               <w:spacing w:line="240" w:lineRule="auto"/>
               <w:jc w:val="center"/>
               <w:rPr>
-                <w:sz w:val="24"/>
-                <w:szCs w:val="24"/>
-              </w:rPr>
-            </w:pPr>
-            <w:r>
-              <w:rPr>
-                <w:sz w:val="24"/>
+                <w:szCs w:val="24"/>
+              </w:rPr>
+            </w:pPr>
+            <w:r>
+              <w:rPr>
                 <w:szCs w:val="24"/>
               </w:rPr>
               <w:t>(+ | - | * | /)</w:t>
@@ -1915,17 +1527,16 @@
               <w:spacing w:line="240" w:lineRule="auto"/>
               <w:rPr>
                 <w:b/>
-                <w:sz w:val="24"/>
-                <w:szCs w:val="24"/>
-              </w:rPr>
-            </w:pPr>
-            <w:r>
-              <w:rPr>
-                <w:b/>
-                <w:sz w:val="24"/>
-                <w:szCs w:val="24"/>
-              </w:rPr>
-              <w:t>Operador asignación</w:t>
+                <w:szCs w:val="24"/>
+              </w:rPr>
+            </w:pPr>
+            <w:r>
+              <w:rPr>
+                <w:b/>
+                <w:szCs w:val="24"/>
+              </w:rPr>
+              <w:lastRenderedPageBreak/>
+              <w:t>OPERADOR_ASIGNACION</w:t>
             </w:r>
           </w:p>
         </w:tc>
@@ -1945,13 +1556,11 @@
               <w:spacing w:line="240" w:lineRule="auto"/>
               <w:jc w:val="center"/>
               <w:rPr>
-                <w:sz w:val="24"/>
-                <w:szCs w:val="24"/>
-              </w:rPr>
-            </w:pPr>
-            <w:r>
-              <w:rPr>
-                <w:sz w:val="24"/>
+                <w:szCs w:val="24"/>
+              </w:rPr>
+            </w:pPr>
+            <w:r>
+              <w:rPr>
                 <w:szCs w:val="24"/>
               </w:rPr>
               <w:t>(=)</w:t>
@@ -1984,17 +1593,15 @@
               <w:spacing w:line="240" w:lineRule="auto"/>
               <w:rPr>
                 <w:b/>
-                <w:sz w:val="24"/>
-                <w:szCs w:val="24"/>
-              </w:rPr>
-            </w:pPr>
-            <w:r>
-              <w:rPr>
-                <w:b/>
-                <w:sz w:val="24"/>
-                <w:szCs w:val="24"/>
-              </w:rPr>
-              <w:t>Signo agrupación</w:t>
+                <w:szCs w:val="24"/>
+              </w:rPr>
+            </w:pPr>
+            <w:r>
+              <w:rPr>
+                <w:b/>
+                <w:szCs w:val="24"/>
+              </w:rPr>
+              <w:t>SIGNO_AGRUPACION</w:t>
             </w:r>
           </w:p>
         </w:tc>
@@ -2014,13 +1621,11 @@
               <w:spacing w:line="240" w:lineRule="auto"/>
               <w:jc w:val="center"/>
               <w:rPr>
-                <w:sz w:val="24"/>
-                <w:szCs w:val="24"/>
-              </w:rPr>
-            </w:pPr>
-            <w:r>
-              <w:rPr>
-                <w:sz w:val="24"/>
+                <w:szCs w:val="24"/>
+              </w:rPr>
+            </w:pPr>
+            <w:r>
+              <w:rPr>
                 <w:szCs w:val="24"/>
               </w:rPr>
               <w:t>( { | } | ( | ))</w:t>
@@ -2053,28 +1658,16 @@
               <w:spacing w:line="240" w:lineRule="auto"/>
               <w:rPr>
                 <w:b/>
-                <w:sz w:val="24"/>
-                <w:szCs w:val="24"/>
-              </w:rPr>
-            </w:pPr>
-            <w:r>
-              <w:rPr>
-                <w:b/>
-                <w:sz w:val="24"/>
-                <w:szCs w:val="24"/>
-              </w:rPr>
-              <w:t xml:space="preserve">signo </w:t>
-            </w:r>
-            <w:proofErr w:type="spellStart"/>
-            <w:r>
-              <w:rPr>
-                <w:b/>
-                <w:sz w:val="24"/>
-                <w:szCs w:val="24"/>
-              </w:rPr>
-              <w:t>puntuacion</w:t>
-            </w:r>
-            <w:proofErr w:type="spellEnd"/>
+                <w:szCs w:val="24"/>
+              </w:rPr>
+            </w:pPr>
+            <w:r>
+              <w:rPr>
+                <w:b/>
+                <w:szCs w:val="24"/>
+              </w:rPr>
+              <w:t>SIGNO_PUNTUACION</w:t>
+            </w:r>
           </w:p>
         </w:tc>
         <w:tc>
@@ -2093,13 +1686,11 @@
               <w:spacing w:line="240" w:lineRule="auto"/>
               <w:jc w:val="center"/>
               <w:rPr>
-                <w:sz w:val="24"/>
-                <w:szCs w:val="24"/>
-              </w:rPr>
-            </w:pPr>
-            <w:r>
-              <w:rPr>
-                <w:sz w:val="24"/>
+                <w:szCs w:val="24"/>
+              </w:rPr>
+            </w:pPr>
+            <w:r>
+              <w:rPr>
                 <w:szCs w:val="24"/>
               </w:rPr>
               <w:t>(, | .)</w:t>
@@ -2132,17 +1723,15 @@
               <w:spacing w:line="240" w:lineRule="auto"/>
               <w:rPr>
                 <w:b/>
-                <w:sz w:val="24"/>
-                <w:szCs w:val="24"/>
-              </w:rPr>
-            </w:pPr>
-            <w:r>
-              <w:rPr>
-                <w:b/>
-                <w:sz w:val="24"/>
-                <w:szCs w:val="24"/>
-              </w:rPr>
-              <w:t>Fin de línea</w:t>
+                <w:szCs w:val="24"/>
+              </w:rPr>
+            </w:pPr>
+            <w:r>
+              <w:rPr>
+                <w:b/>
+                <w:szCs w:val="24"/>
+              </w:rPr>
+              <w:t>FIN_DE_LINEA</w:t>
             </w:r>
           </w:p>
         </w:tc>
@@ -2162,13 +1751,11 @@
               <w:spacing w:line="240" w:lineRule="auto"/>
               <w:jc w:val="center"/>
               <w:rPr>
-                <w:sz w:val="24"/>
-                <w:szCs w:val="24"/>
-              </w:rPr>
-            </w:pPr>
-            <w:r>
-              <w:rPr>
-                <w:sz w:val="24"/>
+                <w:szCs w:val="24"/>
+              </w:rPr>
+            </w:pPr>
+            <w:r>
+              <w:rPr>
                 <w:szCs w:val="24"/>
               </w:rPr>
               <w:t>(!)</w:t>
@@ -2177,14 +1764,9 @@
         </w:tc>
       </w:tr>
     </w:tbl>
-    <w:p/>
     <w:p>
-      <w:pPr>
-        <w:rPr>
-          <w:sz w:val="24"/>
-          <w:szCs w:val="24"/>
-        </w:rPr>
-      </w:pPr>
+      <w:bookmarkStart w:id="0" w:name="_GoBack"/>
+      <w:bookmarkEnd w:id="0"/>
     </w:p>
     <w:sectPr>
       <w:headerReference w:type="default" r:id="rId6"/>
